--- a/GitHub.docx
+++ b/GitHub.docx
@@ -620,7 +620,79 @@
         </w:rPr>
       </w:pPr>
     </w:p>
-    <w:p/>
+    <w:p>
+      <w:r>
+        <w:t xml:space="preserve">Git </w:t>
+      </w:r>
+      <w:r>
+        <w:t>Basics</w:t>
+      </w:r>
+    </w:p>
+    <w:p>
+      <w:pPr>
+        <w:pStyle w:val="ListParagraph"/>
+        <w:numPr>
+          <w:ilvl w:val="0"/>
+          <w:numId w:val="3"/>
+        </w:numPr>
+      </w:pPr>
+      <w:r>
+        <w:t xml:space="preserve">$ git </w:t>
+      </w:r>
+      <w:proofErr w:type="spellStart"/>
+      <w:r>
+        <w:t>init</w:t>
+      </w:r>
+      <w:proofErr w:type="spellEnd"/>
+    </w:p>
+    <w:p>
+      <w:pPr>
+        <w:pStyle w:val="ListParagraph"/>
+        <w:numPr>
+          <w:ilvl w:val="0"/>
+          <w:numId w:val="3"/>
+        </w:numPr>
+      </w:pPr>
+      <w:r>
+        <w:t>$ git add &lt;filename&gt;</w:t>
+      </w:r>
+    </w:p>
+    <w:p>
+      <w:pPr>
+        <w:pStyle w:val="ListParagraph"/>
+        <w:numPr>
+          <w:ilvl w:val="0"/>
+          <w:numId w:val="3"/>
+        </w:numPr>
+      </w:pPr>
+      <w:r>
+        <w:t>$ git commit -m &lt;message&gt;</w:t>
+      </w:r>
+    </w:p>
+    <w:p>
+      <w:pPr>
+        <w:pStyle w:val="ListParagraph"/>
+        <w:numPr>
+          <w:ilvl w:val="0"/>
+          <w:numId w:val="3"/>
+        </w:numPr>
+      </w:pPr>
+      <w:r>
+        <w:t>$ git status</w:t>
+      </w:r>
+    </w:p>
+    <w:p>
+      <w:pPr>
+        <w:pStyle w:val="ListParagraph"/>
+        <w:numPr>
+          <w:ilvl w:val="0"/>
+          <w:numId w:val="3"/>
+        </w:numPr>
+      </w:pPr>
+      <w:r>
+        <w:t>$ git log</w:t>
+      </w:r>
+    </w:p>
     <w:p/>
     <w:sectPr>
       <w:pgSz w:w="11906" w:h="16838"/>
@@ -635,6 +707,119 @@
 <file path=word/numbering.xml><?xml version="1.0" encoding="utf-8"?>
 <w:numbering xmlns:wpc="http://schemas.microsoft.com/office/word/2010/wordprocessingCanvas" xmlns:cx="http://schemas.microsoft.com/office/drawing/2014/chartex" xmlns:cx1="http://schemas.microsoft.com/office/drawing/2015/9/8/chartex" xmlns:cx2="http://schemas.microsoft.com/office/drawing/2015/10/21/chartex" xmlns:cx3="http://schemas.microsoft.com/office/drawing/2016/5/9/chartex" xmlns:cx4="http://schemas.microsoft.com/office/drawing/2016/5/10/chartex" xmlns:cx5="http://schemas.microsoft.com/office/drawing/2016/5/11/chartex" xmlns:cx6="http://schemas.microsoft.com/office/drawing/2016/5/12/chartex" xmlns:cx7="http://schemas.microsoft.com/office/drawing/2016/5/13/chartex" xmlns:cx8="http://schemas.microsoft.com/office/drawing/2016/5/14/chartex" xmlns:mc="http://schemas.openxmlformats.org/markup-compatibility/2006" xmlns:aink="http://schemas.microsoft.com/office/drawing/2016/ink" xmlns:am3d="http://schemas.microsoft.com/office/drawing/2017/model3d" xmlns:o="urn:schemas-microsoft-com:office:office" xmlns:r="http://schemas.openxmlformats.org/officeDocument/2006/relationships" xmlns:m="http://schemas.openxmlformats.org/officeDocument/2006/math" xmlns:v="urn:schemas-microsoft-com:vml" xmlns:wp14="http://schemas.microsoft.com/office/word/2010/wordprocessingDrawing" xmlns:wp="http://schemas.openxmlformats.org/drawingml/2006/wordprocessingDrawing" xmlns:w10="urn:schemas-microsoft-com:office:word" xmlns:w="http://schemas.openxmlformats.org/wordprocessingml/2006/main" xmlns:w14="http://schemas.microsoft.com/office/word/2010/wordml" xmlns:w15="http://schemas.microsoft.com/office/word/2012/wordml" xmlns:w16cex="http://schemas.microsoft.com/office/word/2018/wordml/cex" xmlns:w16cid="http://schemas.microsoft.com/office/word/2016/wordml/cid" xmlns:w16="http://schemas.microsoft.com/office/word/2018/wordml" xmlns:w16se="http://schemas.microsoft.com/office/word/2015/wordml/symex" xmlns:wpg="http://schemas.microsoft.com/office/word/2010/wordprocessingGroup" xmlns:wpi="http://schemas.microsoft.com/office/word/2010/wordprocessingInk" xmlns:wne="http://schemas.microsoft.com/office/word/2006/wordml" xmlns:wps="http://schemas.microsoft.com/office/word/2010/wordprocessingShape" mc:Ignorable="w14 w15 w16se w16cid w16 w16cex wp14">
   <w:abstractNum w:abstractNumId="0" w15:restartNumberingAfterBreak="0">
+    <w:nsid w:val="14F416E5"/>
+    <w:multiLevelType w:val="hybridMultilevel"/>
+    <w:tmpl w:val="25685FAA"/>
+    <w:lvl w:ilvl="0" w:tplc="40090001">
+      <w:start w:val="1"/>
+      <w:numFmt w:val="bullet"/>
+      <w:lvlText w:val=""/>
+      <w:lvlJc w:val="left"/>
+      <w:pPr>
+        <w:ind w:left="720" w:hanging="360"/>
+      </w:pPr>
+      <w:rPr>
+        <w:rFonts w:ascii="Symbol" w:hAnsi="Symbol" w:hint="default"/>
+      </w:rPr>
+    </w:lvl>
+    <w:lvl w:ilvl="1" w:tplc="40090003" w:tentative="1">
+      <w:start w:val="1"/>
+      <w:numFmt w:val="bullet"/>
+      <w:lvlText w:val="o"/>
+      <w:lvlJc w:val="left"/>
+      <w:pPr>
+        <w:ind w:left="1440" w:hanging="360"/>
+      </w:pPr>
+      <w:rPr>
+        <w:rFonts w:ascii="Courier New" w:hAnsi="Courier New" w:cs="Courier New" w:hint="default"/>
+      </w:rPr>
+    </w:lvl>
+    <w:lvl w:ilvl="2" w:tplc="40090005" w:tentative="1">
+      <w:start w:val="1"/>
+      <w:numFmt w:val="bullet"/>
+      <w:lvlText w:val=""/>
+      <w:lvlJc w:val="left"/>
+      <w:pPr>
+        <w:ind w:left="2160" w:hanging="360"/>
+      </w:pPr>
+      <w:rPr>
+        <w:rFonts w:ascii="Wingdings" w:hAnsi="Wingdings" w:hint="default"/>
+      </w:rPr>
+    </w:lvl>
+    <w:lvl w:ilvl="3" w:tplc="40090001" w:tentative="1">
+      <w:start w:val="1"/>
+      <w:numFmt w:val="bullet"/>
+      <w:lvlText w:val=""/>
+      <w:lvlJc w:val="left"/>
+      <w:pPr>
+        <w:ind w:left="2880" w:hanging="360"/>
+      </w:pPr>
+      <w:rPr>
+        <w:rFonts w:ascii="Symbol" w:hAnsi="Symbol" w:hint="default"/>
+      </w:rPr>
+    </w:lvl>
+    <w:lvl w:ilvl="4" w:tplc="40090003" w:tentative="1">
+      <w:start w:val="1"/>
+      <w:numFmt w:val="bullet"/>
+      <w:lvlText w:val="o"/>
+      <w:lvlJc w:val="left"/>
+      <w:pPr>
+        <w:ind w:left="3600" w:hanging="360"/>
+      </w:pPr>
+      <w:rPr>
+        <w:rFonts w:ascii="Courier New" w:hAnsi="Courier New" w:cs="Courier New" w:hint="default"/>
+      </w:rPr>
+    </w:lvl>
+    <w:lvl w:ilvl="5" w:tplc="40090005" w:tentative="1">
+      <w:start w:val="1"/>
+      <w:numFmt w:val="bullet"/>
+      <w:lvlText w:val=""/>
+      <w:lvlJc w:val="left"/>
+      <w:pPr>
+        <w:ind w:left="4320" w:hanging="360"/>
+      </w:pPr>
+      <w:rPr>
+        <w:rFonts w:ascii="Wingdings" w:hAnsi="Wingdings" w:hint="default"/>
+      </w:rPr>
+    </w:lvl>
+    <w:lvl w:ilvl="6" w:tplc="40090001" w:tentative="1">
+      <w:start w:val="1"/>
+      <w:numFmt w:val="bullet"/>
+      <w:lvlText w:val=""/>
+      <w:lvlJc w:val="left"/>
+      <w:pPr>
+        <w:ind w:left="5040" w:hanging="360"/>
+      </w:pPr>
+      <w:rPr>
+        <w:rFonts w:ascii="Symbol" w:hAnsi="Symbol" w:hint="default"/>
+      </w:rPr>
+    </w:lvl>
+    <w:lvl w:ilvl="7" w:tplc="40090003" w:tentative="1">
+      <w:start w:val="1"/>
+      <w:numFmt w:val="bullet"/>
+      <w:lvlText w:val="o"/>
+      <w:lvlJc w:val="left"/>
+      <w:pPr>
+        <w:ind w:left="5760" w:hanging="360"/>
+      </w:pPr>
+      <w:rPr>
+        <w:rFonts w:ascii="Courier New" w:hAnsi="Courier New" w:cs="Courier New" w:hint="default"/>
+      </w:rPr>
+    </w:lvl>
+    <w:lvl w:ilvl="8" w:tplc="40090005" w:tentative="1">
+      <w:start w:val="1"/>
+      <w:numFmt w:val="bullet"/>
+      <w:lvlText w:val=""/>
+      <w:lvlJc w:val="left"/>
+      <w:pPr>
+        <w:ind w:left="6480" w:hanging="360"/>
+      </w:pPr>
+      <w:rPr>
+        <w:rFonts w:ascii="Wingdings" w:hAnsi="Wingdings" w:hint="default"/>
+      </w:rPr>
+    </w:lvl>
+  </w:abstractNum>
+  <w:abstractNum w:abstractNumId="1" w15:restartNumberingAfterBreak="0">
     <w:nsid w:val="3C6B025B"/>
     <w:multiLevelType w:val="hybridMultilevel"/>
     <w:tmpl w:val="3822EB5A"/>
@@ -747,7 +932,7 @@
       </w:rPr>
     </w:lvl>
   </w:abstractNum>
-  <w:abstractNum w:abstractNumId="1" w15:restartNumberingAfterBreak="0">
+  <w:abstractNum w:abstractNumId="2" w15:restartNumberingAfterBreak="0">
     <w:nsid w:val="7DB9698A"/>
     <w:multiLevelType w:val="hybridMultilevel"/>
     <w:tmpl w:val="48CAC36E"/>
@@ -861,9 +1046,12 @@
     </w:lvl>
   </w:abstractNum>
   <w:num w:numId="1">
+    <w:abstractNumId w:val="2"/>
+  </w:num>
+  <w:num w:numId="2">
     <w:abstractNumId w:val="1"/>
   </w:num>
-  <w:num w:numId="2">
+  <w:num w:numId="3">
     <w:abstractNumId w:val="0"/>
   </w:num>
 </w:numbering>

--- a/GitHub.docx
+++ b/GitHub.docx
@@ -403,15 +403,7 @@
           <w:sz w:val="18"/>
           <w:szCs w:val="18"/>
         </w:rPr>
-        <w:t xml:space="preserve">$ </w:t>
-      </w:r>
-      <w:r>
-        <w:rPr>
-          <w:rFonts w:ascii="Lucida Console" w:hAnsi="Lucida Console" w:cs="Lucida Console"/>
-          <w:sz w:val="18"/>
-          <w:szCs w:val="18"/>
-        </w:rPr>
-        <w:t xml:space="preserve">git config --global </w:t>
+        <w:t xml:space="preserve">$ git config --global </w:t>
       </w:r>
       <w:proofErr w:type="spellStart"/>
       <w:proofErr w:type="gramStart"/>
@@ -474,15 +466,7 @@
           <w:sz w:val="18"/>
           <w:szCs w:val="18"/>
         </w:rPr>
-        <w:t xml:space="preserve"> </w:t>
-      </w:r>
-      <w:r>
-        <w:rPr>
-          <w:rFonts w:ascii="Lucida Console" w:hAnsi="Lucida Console" w:cs="Lucida Console"/>
-          <w:sz w:val="18"/>
-          <w:szCs w:val="18"/>
-        </w:rPr>
-        <w:t xml:space="preserve">git config --global </w:t>
+        <w:t xml:space="preserve"> git config --global </w:t>
       </w:r>
       <w:proofErr w:type="gramStart"/>
       <w:r>
@@ -550,15 +534,7 @@
           <w:sz w:val="18"/>
           <w:szCs w:val="18"/>
         </w:rPr>
-        <w:t xml:space="preserve"> </w:t>
-      </w:r>
-      <w:r>
-        <w:rPr>
-          <w:rFonts w:ascii="Lucida Console" w:hAnsi="Lucida Console" w:cs="Lucida Console"/>
-          <w:sz w:val="18"/>
-          <w:szCs w:val="18"/>
-        </w:rPr>
-        <w:t xml:space="preserve">git config --global </w:t>
+        <w:t xml:space="preserve"> git config --global </w:t>
       </w:r>
       <w:proofErr w:type="spellStart"/>
       <w:proofErr w:type="gramStart"/>
@@ -692,6 +668,75 @@
       <w:r>
         <w:t>$ git log</w:t>
       </w:r>
+    </w:p>
+    <w:p>
+      <w:pPr>
+        <w:pStyle w:val="ListParagraph"/>
+        <w:numPr>
+          <w:ilvl w:val="0"/>
+          <w:numId w:val="3"/>
+        </w:numPr>
+      </w:pPr>
+      <w:r>
+        <w:t>$ git show</w:t>
+      </w:r>
+    </w:p>
+    <w:p>
+      <w:pPr>
+        <w:pStyle w:val="ListParagraph"/>
+        <w:numPr>
+          <w:ilvl w:val="0"/>
+          <w:numId w:val="3"/>
+        </w:numPr>
+      </w:pPr>
+      <w:r>
+        <w:t>$ git commit -am &lt;message&gt;</w:t>
+      </w:r>
+    </w:p>
+    <w:p>
+      <w:pPr>
+        <w:pStyle w:val="ListParagraph"/>
+        <w:numPr>
+          <w:ilvl w:val="0"/>
+          <w:numId w:val="3"/>
+        </w:numPr>
+      </w:pPr>
+      <w:r>
+        <w:t>$ git restore &lt;filename&gt;</w:t>
+      </w:r>
+      <w:r>
+        <w:tab/>
+        <w:t xml:space="preserve"> ……………undo in working directory</w:t>
+      </w:r>
+    </w:p>
+    <w:p>
+      <w:pPr>
+        <w:pStyle w:val="ListParagraph"/>
+        <w:numPr>
+          <w:ilvl w:val="0"/>
+          <w:numId w:val="3"/>
+        </w:numPr>
+      </w:pPr>
+      <w:r>
+        <w:t>$ git restore --staged &lt;filename&gt; ……</w:t>
+      </w:r>
+      <w:proofErr w:type="gramStart"/>
+      <w:r>
+        <w:t>….undo</w:t>
+      </w:r>
+      <w:proofErr w:type="gramEnd"/>
+      <w:r>
+        <w:t xml:space="preserve"> stage file</w:t>
+      </w:r>
+    </w:p>
+    <w:p>
+      <w:pPr>
+        <w:pStyle w:val="ListParagraph"/>
+        <w:numPr>
+          <w:ilvl w:val="0"/>
+          <w:numId w:val="3"/>
+        </w:numPr>
+      </w:pPr>
     </w:p>
     <w:p/>
     <w:sectPr>

--- a/GitHub.docx
+++ b/GitHub.docx
@@ -559,6 +559,11 @@
     </w:p>
     <w:p>
       <w:pPr>
+        <w:pStyle w:val="ListParagraph"/>
+        <w:numPr>
+          <w:ilvl w:val="0"/>
+          <w:numId w:val="1"/>
+        </w:numPr>
         <w:autoSpaceDE w:val="0"/>
         <w:autoSpaceDN w:val="0"/>
         <w:adjustRightInd w:val="0"/>
@@ -569,9 +574,22 @@
           <w:szCs w:val="18"/>
         </w:rPr>
       </w:pPr>
-    </w:p>
-    <w:p>
-      <w:pPr>
+      <w:r>
+        <w:rPr>
+          <w:rFonts w:ascii="Lucida Console" w:hAnsi="Lucida Console" w:cs="Lucida Console"/>
+          <w:sz w:val="18"/>
+          <w:szCs w:val="18"/>
+        </w:rPr>
+        <w:t>Alias</w:t>
+      </w:r>
+    </w:p>
+    <w:p>
+      <w:pPr>
+        <w:pStyle w:val="ListParagraph"/>
+        <w:numPr>
+          <w:ilvl w:val="0"/>
+          <w:numId w:val="1"/>
+        </w:numPr>
         <w:autoSpaceDE w:val="0"/>
         <w:autoSpaceDN w:val="0"/>
         <w:adjustRightInd w:val="0"/>
@@ -582,9 +600,70 @@
           <w:szCs w:val="18"/>
         </w:rPr>
       </w:pPr>
-    </w:p>
-    <w:p>
-      <w:pPr>
+      <w:r>
+        <w:rPr>
+          <w:rFonts w:ascii="Lucida Console" w:hAnsi="Lucida Console" w:cs="Lucida Console"/>
+          <w:sz w:val="18"/>
+          <w:szCs w:val="18"/>
+        </w:rPr>
+        <w:t xml:space="preserve">$ git config --global </w:t>
+      </w:r>
+      <w:proofErr w:type="spellStart"/>
+      <w:proofErr w:type="gramStart"/>
+      <w:r>
+        <w:rPr>
+          <w:rFonts w:ascii="Lucida Console" w:hAnsi="Lucida Console" w:cs="Lucida Console"/>
+          <w:sz w:val="18"/>
+          <w:szCs w:val="18"/>
+        </w:rPr>
+        <w:t>alias.</w:t>
+      </w:r>
+      <w:r>
+        <w:rPr>
+          <w:rFonts w:ascii="Lucida Console" w:hAnsi="Lucida Console" w:cs="Lucida Console"/>
+          <w:b/>
+          <w:bCs/>
+          <w:sz w:val="18"/>
+          <w:szCs w:val="18"/>
+        </w:rPr>
+        <w:t>hist</w:t>
+      </w:r>
+      <w:proofErr w:type="spellEnd"/>
+      <w:proofErr w:type="gramEnd"/>
+      <w:r>
+        <w:rPr>
+          <w:rFonts w:ascii="Lucida Console" w:hAnsi="Lucida Console" w:cs="Lucida Console"/>
+          <w:sz w:val="18"/>
+          <w:szCs w:val="18"/>
+        </w:rPr>
+        <w:t xml:space="preserve"> "log --</w:t>
+      </w:r>
+      <w:proofErr w:type="spellStart"/>
+      <w:r>
+        <w:rPr>
+          <w:rFonts w:ascii="Lucida Console" w:hAnsi="Lucida Console" w:cs="Lucida Console"/>
+          <w:sz w:val="18"/>
+          <w:szCs w:val="18"/>
+        </w:rPr>
+        <w:t>oneline</w:t>
+      </w:r>
+      <w:proofErr w:type="spellEnd"/>
+      <w:r>
+        <w:rPr>
+          <w:rFonts w:ascii="Lucida Console" w:hAnsi="Lucida Console" w:cs="Lucida Console"/>
+          <w:sz w:val="18"/>
+          <w:szCs w:val="18"/>
+        </w:rPr>
+        <w:t xml:space="preserve"> --graph --decorate --all"</w:t>
+      </w:r>
+    </w:p>
+    <w:p>
+      <w:pPr>
+        <w:pStyle w:val="ListParagraph"/>
+        <w:numPr>
+          <w:ilvl w:val="0"/>
+          <w:numId w:val="1"/>
+        </w:numPr>
         <w:autoSpaceDE w:val="0"/>
         <w:autoSpaceDN w:val="0"/>
         <w:adjustRightInd w:val="0"/>
@@ -595,6 +674,63 @@
           <w:szCs w:val="18"/>
         </w:rPr>
       </w:pPr>
+      <w:r>
+        <w:rPr>
+          <w:rFonts w:ascii="Lucida Console" w:hAnsi="Lucida Console" w:cs="Lucida Console"/>
+          <w:sz w:val="18"/>
+          <w:szCs w:val="18"/>
+        </w:rPr>
+        <w:t xml:space="preserve">$ git </w:t>
+      </w:r>
+      <w:r>
+        <w:rPr>
+          <w:rFonts w:ascii="Lucida Console" w:hAnsi="Lucida Console" w:cs="Lucida Console"/>
+          <w:b/>
+          <w:bCs/>
+          <w:sz w:val="18"/>
+          <w:szCs w:val="18"/>
+        </w:rPr>
+        <w:t>hist</w:t>
+      </w:r>
+    </w:p>
+    <w:p>
+      <w:pPr>
+        <w:autoSpaceDE w:val="0"/>
+        <w:autoSpaceDN w:val="0"/>
+        <w:adjustRightInd w:val="0"/>
+        <w:spacing w:after="0" w:line="240" w:lineRule="auto"/>
+        <w:rPr>
+          <w:rFonts w:ascii="Lucida Console" w:hAnsi="Lucida Console" w:cs="Lucida Console"/>
+          <w:sz w:val="18"/>
+          <w:szCs w:val="18"/>
+        </w:rPr>
+      </w:pPr>
+    </w:p>
+    <w:p>
+      <w:pPr>
+        <w:autoSpaceDE w:val="0"/>
+        <w:autoSpaceDN w:val="0"/>
+        <w:adjustRightInd w:val="0"/>
+        <w:spacing w:after="0" w:line="240" w:lineRule="auto"/>
+        <w:rPr>
+          <w:rFonts w:ascii="Lucida Console" w:hAnsi="Lucida Console" w:cs="Lucida Console"/>
+          <w:sz w:val="18"/>
+          <w:szCs w:val="18"/>
+        </w:rPr>
+      </w:pPr>
+    </w:p>
+    <w:p>
+      <w:pPr>
+        <w:autoSpaceDE w:val="0"/>
+        <w:autoSpaceDN w:val="0"/>
+        <w:adjustRightInd w:val="0"/>
+        <w:spacing w:after="0" w:line="240" w:lineRule="auto"/>
+        <w:rPr>
+          <w:rFonts w:ascii="Lucida Console" w:hAnsi="Lucida Console" w:cs="Lucida Console"/>
+          <w:sz w:val="18"/>
+          <w:szCs w:val="18"/>
+        </w:rPr>
+      </w:pPr>
     </w:p>
     <w:p>
       <w:r>
@@ -736,7 +872,77 @@
           <w:ilvl w:val="0"/>
           <w:numId w:val="3"/>
         </w:numPr>
-      </w:pPr>
+        <w:autoSpaceDE w:val="0"/>
+        <w:autoSpaceDN w:val="0"/>
+        <w:adjustRightInd w:val="0"/>
+        <w:spacing w:after="0" w:line="240" w:lineRule="auto"/>
+        <w:rPr>
+          <w:rFonts w:ascii="Lucida Console" w:hAnsi="Lucida Console" w:cs="Lucida Console"/>
+          <w:sz w:val="18"/>
+          <w:szCs w:val="18"/>
+        </w:rPr>
+      </w:pPr>
+      <w:r>
+        <w:rPr>
+          <w:rFonts w:ascii="Lucida Console" w:hAnsi="Lucida Console" w:cs="Lucida Console"/>
+          <w:sz w:val="18"/>
+          <w:szCs w:val="18"/>
+        </w:rPr>
+        <w:t>$ git log --</w:t>
+      </w:r>
+      <w:proofErr w:type="spellStart"/>
+      <w:r>
+        <w:rPr>
+          <w:rFonts w:ascii="Lucida Console" w:hAnsi="Lucida Console" w:cs="Lucida Console"/>
+          <w:sz w:val="18"/>
+          <w:szCs w:val="18"/>
+        </w:rPr>
+        <w:t>oneline</w:t>
+      </w:r>
+      <w:proofErr w:type="spellEnd"/>
+      <w:r>
+        <w:rPr>
+          <w:rFonts w:ascii="Lucida Console" w:hAnsi="Lucida Console" w:cs="Lucida Console"/>
+          <w:sz w:val="18"/>
+          <w:szCs w:val="18"/>
+        </w:rPr>
+        <w:t xml:space="preserve"> --graph</w:t>
+      </w:r>
+    </w:p>
+    <w:p>
+      <w:pPr>
+        <w:pStyle w:val="ListParagraph"/>
+        <w:numPr>
+          <w:ilvl w:val="0"/>
+          <w:numId w:val="3"/>
+        </w:numPr>
+      </w:pPr>
+      <w:r>
+        <w:rPr>
+          <w:rFonts w:ascii="Lucida Console" w:hAnsi="Lucida Console" w:cs="Lucida Console"/>
+          <w:sz w:val="18"/>
+          <w:szCs w:val="18"/>
+        </w:rPr>
+        <w:t>$ git log --</w:t>
+      </w:r>
+      <w:proofErr w:type="spellStart"/>
+      <w:r>
+        <w:rPr>
+          <w:rFonts w:ascii="Lucida Console" w:hAnsi="Lucida Console" w:cs="Lucida Console"/>
+          <w:sz w:val="18"/>
+          <w:szCs w:val="18"/>
+        </w:rPr>
+        <w:t>oneline</w:t>
+      </w:r>
+      <w:proofErr w:type="spellEnd"/>
+      <w:r>
+        <w:rPr>
+          <w:rFonts w:ascii="Lucida Console" w:hAnsi="Lucida Console" w:cs="Lucida Console"/>
+          <w:sz w:val="18"/>
+          <w:szCs w:val="18"/>
+        </w:rPr>
+        <w:t xml:space="preserve"> --graph --decorate --all</w:t>
+      </w:r>
     </w:p>
     <w:p/>
     <w:sectPr>

--- a/GitHub.docx
+++ b/GitHub.docx
@@ -944,7 +944,61 @@
         <w:t xml:space="preserve"> --graph --decorate --all</w:t>
       </w:r>
     </w:p>
-    <w:p/>
+    <w:p>
+      <w:pPr>
+        <w:ind w:left="720"/>
+      </w:pPr>
+    </w:p>
+    <w:p>
+      <w:r>
+        <w:t>Git Advanced</w:t>
+      </w:r>
+    </w:p>
+    <w:p>
+      <w:r>
+        <w:t xml:space="preserve">$ git </w:t>
+      </w:r>
+      <w:proofErr w:type="gramStart"/>
+      <w:r>
+        <w:t>diff  &lt;</w:t>
+      </w:r>
+      <w:proofErr w:type="gramEnd"/>
+      <w:r>
+        <w:t>hash id&gt; &lt;HEAD&gt;</w:t>
+      </w:r>
+    </w:p>
+    <w:p>
+      <w:r>
+        <w:t xml:space="preserve">$ git </w:t>
+      </w:r>
+      <w:proofErr w:type="spellStart"/>
+      <w:r>
+        <w:t>difftool</w:t>
+      </w:r>
+      <w:proofErr w:type="spellEnd"/>
+      <w:r>
+        <w:t xml:space="preserve"> &lt;</w:t>
+      </w:r>
+      <w:proofErr w:type="spellStart"/>
+      <w:r>
+        <w:t>hashID</w:t>
+      </w:r>
+      <w:proofErr w:type="spellEnd"/>
+      <w:r>
+        <w:t>&gt; &lt;HEAD&gt;</w:t>
+      </w:r>
+    </w:p>
+    <w:p>
+      <w:r>
+        <w:lastRenderedPageBreak/>
+        <w:t>Branching &amp; Merging</w:t>
+      </w:r>
+    </w:p>
+    <w:p>
+      <w:r>
+        <w:t>HEAD &gt;&gt;&gt;&gt;&gt; points to last commit of current branch &gt;&gt; can be moved</w:t>
+      </w:r>
+    </w:p>
     <w:sectPr>
       <w:pgSz w:w="11906" w:h="16838"/>
       <w:pgMar w:top="1440" w:right="1440" w:bottom="1440" w:left="1440" w:header="708" w:footer="708" w:gutter="0"/>

--- a/GitHub.docx
+++ b/GitHub.docx
@@ -999,6 +999,17 @@
         <w:t>HEAD &gt;&gt;&gt;&gt;&gt; points to last commit of current branch &gt;&gt; can be moved</w:t>
       </w:r>
     </w:p>
+    <w:p>
+      <w:r>
+        <w:t>$ git branch</w:t>
+      </w:r>
+    </w:p>
+    <w:p>
+      <w:r>
+        <w:t>$ git branch &lt;branch name&gt;</w:t>
+      </w:r>
+    </w:p>
+    <w:p/>
     <w:sectPr>
       <w:pgSz w:w="11906" w:h="16838"/>
       <w:pgMar w:top="1440" w:right="1440" w:bottom="1440" w:left="1440" w:header="708" w:footer="708" w:gutter="0"/>

--- a/GitHub.docx
+++ b/GitHub.docx
@@ -942,6 +942,71 @@
           <w:szCs w:val="18"/>
         </w:rPr>
         <w:t xml:space="preserve"> --graph --decorate --all</w:t>
+      </w:r>
+    </w:p>
+    <w:p>
+      <w:pPr>
+        <w:ind w:left="720"/>
+      </w:pPr>
+    </w:p>
+    <w:p>
+      <w:r>
+        <w:t>Git Advanced</w:t>
+      </w:r>
+    </w:p>
+    <w:p>
+      <w:r>
+        <w:t xml:space="preserve">$ git </w:t>
+      </w:r>
+      <w:proofErr w:type="gramStart"/>
+      <w:r>
+        <w:t>diff  &lt;</w:t>
+      </w:r>
+      <w:proofErr w:type="gramEnd"/>
+      <w:r>
+        <w:t>hash id&gt; &lt;HEAD&gt;</w:t>
+      </w:r>
+    </w:p>
+    <w:p>
+      <w:r>
+        <w:t xml:space="preserve">$ git </w:t>
+      </w:r>
+      <w:proofErr w:type="spellStart"/>
+      <w:r>
+        <w:t>difftool</w:t>
+      </w:r>
+      <w:proofErr w:type="spellEnd"/>
+      <w:r>
+        <w:t xml:space="preserve"> &lt;</w:t>
+      </w:r>
+      <w:proofErr w:type="spellStart"/>
+      <w:r>
+        <w:t>hashID</w:t>
+      </w:r>
+      <w:proofErr w:type="spellEnd"/>
+      <w:r>
+        <w:t>&gt; &lt;HEAD&gt;</w:t>
+      </w:r>
+    </w:p>
+    <w:p>
+      <w:r>
+        <w:lastRenderedPageBreak/>
+        <w:t>Branching &amp; Merging</w:t>
+      </w:r>
+    </w:p>
+    <w:p>
+      <w:r>
+        <w:t>HEAD &gt;&gt;&gt;&gt;&gt; points to last commit of current branch &gt;&gt; can be moved</w:t>
+      </w:r>
+    </w:p>
+    <w:p>
+      <w:r>
+        <w:t>$ git branch</w:t>
+      </w:r>
+    </w:p>
+    <w:p>
+      <w:r>
+        <w:t>$ git branch &lt;branch name&gt;</w:t>
       </w:r>
     </w:p>
     <w:p/>

--- a/GitHub.docx
+++ b/GitHub.docx
@@ -3,12 +3,33 @@
 <w:document xmlns:wpc="http://schemas.microsoft.com/office/word/2010/wordprocessingCanvas" xmlns:cx="http://schemas.microsoft.com/office/drawing/2014/chartex" xmlns:cx1="http://schemas.microsoft.com/office/drawing/2015/9/8/chartex" xmlns:cx2="http://schemas.microsoft.com/office/drawing/2015/10/21/chartex" xmlns:cx3="http://schemas.microsoft.com/office/drawing/2016/5/9/chartex" xmlns:cx4="http://schemas.microsoft.com/office/drawing/2016/5/10/chartex" xmlns:cx5="http://schemas.microsoft.com/office/drawing/2016/5/11/chartex" xmlns:cx6="http://schemas.microsoft.com/office/drawing/2016/5/12/chartex" xmlns:cx7="http://schemas.microsoft.com/office/drawing/2016/5/13/chartex" xmlns:cx8="http://schemas.microsoft.com/office/drawing/2016/5/14/chartex" xmlns:mc="http://schemas.openxmlformats.org/markup-compatibility/2006" xmlns:aink="http://schemas.microsoft.com/office/drawing/2016/ink" xmlns:am3d="http://schemas.microsoft.com/office/drawing/2017/model3d" xmlns:o="urn:schemas-microsoft-com:office:office" xmlns:r="http://schemas.openxmlformats.org/officeDocument/2006/relationships" xmlns:m="http://schemas.openxmlformats.org/officeDocument/2006/math" xmlns:v="urn:schemas-microsoft-com:vml" xmlns:wp14="http://schemas.microsoft.com/office/word/2010/wordprocessingDrawing" xmlns:wp="http://schemas.openxmlformats.org/drawingml/2006/wordprocessingDrawing" xmlns:w10="urn:schemas-microsoft-com:office:word" xmlns:w="http://schemas.openxmlformats.org/wordprocessingml/2006/main" xmlns:w14="http://schemas.microsoft.com/office/word/2010/wordml" xmlns:w15="http://schemas.microsoft.com/office/word/2012/wordml" xmlns:w16cex="http://schemas.microsoft.com/office/word/2018/wordml/cex" xmlns:w16cid="http://schemas.microsoft.com/office/word/2016/wordml/cid" xmlns:w16="http://schemas.microsoft.com/office/word/2018/wordml" xmlns:w16se="http://schemas.microsoft.com/office/word/2015/wordml/symex" xmlns:wpg="http://schemas.microsoft.com/office/word/2010/wordprocessingGroup" xmlns:wpi="http://schemas.microsoft.com/office/word/2010/wordprocessingInk" xmlns:wne="http://schemas.microsoft.com/office/word/2006/wordml" xmlns:wps="http://schemas.microsoft.com/office/word/2010/wordprocessingShape" mc:Ignorable="w14 w15 w16se w16cid w16 w16cex wp14">
   <w:body>
     <w:p>
-      <w:r>
+      <w:pPr>
+        <w:jc w:val="center"/>
+        <w:rPr>
+          <w:b/>
+          <w:bCs/>
+        </w:rPr>
+      </w:pPr>
+      <w:r>
+        <w:rPr>
+          <w:b/>
+          <w:bCs/>
+        </w:rPr>
         <w:t>GITHUB</w:t>
       </w:r>
     </w:p>
     <w:p>
-      <w:r>
+      <w:pPr>
+        <w:rPr>
+          <w:b/>
+          <w:bCs/>
+        </w:rPr>
+      </w:pPr>
+      <w:r>
+        <w:rPr>
+          <w:b/>
+          <w:bCs/>
+        </w:rPr>
         <w:t>GIT INSTALLATION</w:t>
       </w:r>
     </w:p>
@@ -33,7 +54,17 @@
       </w:r>
     </w:p>
     <w:p>
-      <w:r>
+      <w:pPr>
+        <w:rPr>
+          <w:b/>
+          <w:bCs/>
+        </w:rPr>
+      </w:pPr>
+      <w:r>
+        <w:rPr>
+          <w:b/>
+          <w:bCs/>
+        </w:rPr>
         <w:t>GIT CONFIGURATION</w:t>
       </w:r>
     </w:p>
@@ -733,10 +764,24 @@
       </w:pPr>
     </w:p>
     <w:p>
-      <w:r>
+      <w:pPr>
+        <w:rPr>
+          <w:b/>
+          <w:bCs/>
+        </w:rPr>
+      </w:pPr>
+      <w:r>
+        <w:rPr>
+          <w:b/>
+          <w:bCs/>
+        </w:rPr>
         <w:t xml:space="preserve">Git </w:t>
       </w:r>
       <w:r>
+        <w:rPr>
+          <w:b/>
+          <w:bCs/>
+        </w:rPr>
         <w:t>Basics</w:t>
       </w:r>
     </w:p>
@@ -950,7 +995,17 @@
       </w:pPr>
     </w:p>
     <w:p>
-      <w:r>
+      <w:pPr>
+        <w:rPr>
+          <w:b/>
+          <w:bCs/>
+        </w:rPr>
+      </w:pPr>
+      <w:r>
+        <w:rPr>
+          <w:b/>
+          <w:bCs/>
+        </w:rPr>
         <w:t>Git Advanced</w:t>
       </w:r>
     </w:p>
@@ -989,7 +1044,17 @@
       </w:r>
     </w:p>
     <w:p>
-      <w:r>
+      <w:pPr>
+        <w:rPr>
+          <w:b/>
+          <w:bCs/>
+        </w:rPr>
+      </w:pPr>
+      <w:r>
+        <w:rPr>
+          <w:b/>
+          <w:bCs/>
+        </w:rPr>
         <w:lastRenderedPageBreak/>
         <w:t>Branching &amp; Merging</w:t>
       </w:r>
@@ -1008,6 +1073,46 @@
       <w:r>
         <w:t>$ git branch &lt;branch name&gt;</w:t>
       </w:r>
+    </w:p>
+    <w:p/>
+    <w:p>
+      <w:pPr>
+        <w:jc w:val="center"/>
+        <w:rPr>
+          <w:b/>
+          <w:bCs/>
+        </w:rPr>
+      </w:pPr>
+      <w:r>
+        <w:rPr>
+          <w:b/>
+          <w:bCs/>
+        </w:rPr>
+        <w:t>GITHUB HOSTING SERVICE</w:t>
+      </w:r>
+    </w:p>
+    <w:p>
+      <w:pPr>
+        <w:rPr>
+          <w:b/>
+          <w:bCs/>
+        </w:rPr>
+      </w:pPr>
+      <w:r>
+        <w:rPr>
+          <w:b/>
+          <w:bCs/>
+        </w:rPr>
+        <w:t>Git hosting service.</w:t>
+      </w:r>
+    </w:p>
+    <w:p>
+      <w:pPr>
+        <w:rPr>
+          <w:b/>
+          <w:bCs/>
+        </w:rPr>
+      </w:pPr>
     </w:p>
     <w:p/>
     <w:sectPr>

--- a/GitHub.docx
+++ b/GitHub.docx
@@ -17,6 +17,79 @@
         </w:rPr>
         <w:t>GITHUB</w:t>
       </w:r>
+    </w:p>
+    <w:p>
+      <w:pPr>
+        <w:autoSpaceDE w:val="0"/>
+        <w:autoSpaceDN w:val="0"/>
+        <w:adjustRightInd w:val="0"/>
+        <w:spacing w:after="0" w:line="240" w:lineRule="auto"/>
+        <w:rPr>
+          <w:rFonts w:ascii="NotoSerif" w:eastAsia="NotoSerif" w:cs="NotoSerif"/>
+          <w:color w:val="333333"/>
+          <w:sz w:val="21"/>
+          <w:szCs w:val="21"/>
+        </w:rPr>
+      </w:pPr>
+      <w:r>
+        <w:rPr>
+          <w:rFonts w:ascii="NotoSerif" w:eastAsia="NotoSerif" w:cs="NotoSerif"/>
+          <w:color w:val="333333"/>
+          <w:sz w:val="21"/>
+          <w:szCs w:val="21"/>
+        </w:rPr>
+        <w:t>GitHub is the single largest host for Git repositories, and is the central point of collaboration for</w:t>
+      </w:r>
+      <w:r>
+        <w:rPr>
+          <w:rFonts w:ascii="NotoSerif" w:eastAsia="NotoSerif" w:cs="NotoSerif"/>
+          <w:color w:val="333333"/>
+          <w:sz w:val="21"/>
+          <w:szCs w:val="21"/>
+        </w:rPr>
+        <w:t xml:space="preserve"> </w:t>
+      </w:r>
+      <w:r>
+        <w:rPr>
+          <w:rFonts w:ascii="NotoSerif" w:eastAsia="NotoSerif" w:cs="NotoSerif"/>
+          <w:color w:val="333333"/>
+          <w:sz w:val="21"/>
+          <w:szCs w:val="21"/>
+        </w:rPr>
+        <w:t>millions of developers and projects. A large percentage of all Git repositories are hosted on GitHub,</w:t>
+      </w:r>
+      <w:r>
+        <w:rPr>
+          <w:rFonts w:ascii="NotoSerif" w:eastAsia="NotoSerif" w:cs="NotoSerif"/>
+          <w:color w:val="333333"/>
+          <w:sz w:val="21"/>
+          <w:szCs w:val="21"/>
+        </w:rPr>
+        <w:t xml:space="preserve"> </w:t>
+      </w:r>
+      <w:r>
+        <w:rPr>
+          <w:rFonts w:ascii="NotoSerif" w:eastAsia="NotoSerif" w:cs="NotoSerif"/>
+          <w:color w:val="333333"/>
+          <w:sz w:val="21"/>
+          <w:szCs w:val="21"/>
+        </w:rPr>
+        <w:t>and many open-source projects use it for Git hosting, issue tracking, code review, and other things.</w:t>
+      </w:r>
+    </w:p>
+    <w:p>
+      <w:pPr>
+        <w:autoSpaceDE w:val="0"/>
+        <w:autoSpaceDN w:val="0"/>
+        <w:adjustRightInd w:val="0"/>
+        <w:spacing w:after="0" w:line="240" w:lineRule="auto"/>
+        <w:rPr>
+          <w:rFonts w:ascii="NotoSerif" w:eastAsia="NotoSerif" w:cs="NotoSerif"/>
+          <w:color w:val="333333"/>
+          <w:sz w:val="21"/>
+          <w:szCs w:val="21"/>
+        </w:rPr>
+      </w:pPr>
     </w:p>
     <w:p>
       <w:pPr>
@@ -1055,7 +1128,6 @@
           <w:b/>
           <w:bCs/>
         </w:rPr>
-        <w:lastRenderedPageBreak/>
         <w:t>Branching &amp; Merging</w:t>
       </w:r>
     </w:p>
@@ -1074,37 +1146,95 @@
         <w:t>$ git branch &lt;branch name&gt;</w:t>
       </w:r>
     </w:p>
-    <w:p/>
-    <w:p>
-      <w:pPr>
-        <w:jc w:val="center"/>
+    <w:p>
+      <w:pPr>
         <w:rPr>
           <w:b/>
           <w:bCs/>
         </w:rPr>
       </w:pPr>
-      <w:r>
-        <w:rPr>
+    </w:p>
+    <w:p>
+      <w:pPr>
+        <w:rPr>
+          <w:rFonts w:ascii="NotoSerif-Bold" w:eastAsia="NotoSerif-Bold" w:cs="NotoSerif-Bold"/>
           <w:b/>
           <w:bCs/>
-        </w:rPr>
-        <w:t>GITHUB HOSTING SERVICE</w:t>
-      </w:r>
-    </w:p>
-    <w:p>
-      <w:pPr>
-        <w:rPr>
+          <w:color w:val="333333"/>
+          <w:sz w:val="36"/>
+          <w:szCs w:val="36"/>
+        </w:rPr>
+      </w:pPr>
+      <w:r>
+        <w:rPr>
+          <w:rFonts w:ascii="NotoSerif-Bold" w:eastAsia="NotoSerif-Bold" w:cs="NotoSerif-Bold"/>
           <w:b/>
           <w:bCs/>
-        </w:rPr>
-      </w:pPr>
-      <w:r>
-        <w:rPr>
+          <w:color w:val="333333"/>
+          <w:sz w:val="36"/>
+          <w:szCs w:val="36"/>
+        </w:rPr>
+        <w:t>GITHUB</w:t>
+      </w:r>
+    </w:p>
+    <w:p>
+      <w:pPr>
+        <w:rPr>
+          <w:rFonts w:ascii="NotoSerif-Bold" w:eastAsia="NotoSerif-Bold" w:cs="NotoSerif-Bold"/>
           <w:b/>
           <w:bCs/>
-        </w:rPr>
-        <w:t>Git hosting service.</w:t>
-      </w:r>
+          <w:color w:val="333333"/>
+          <w:sz w:val="36"/>
+          <w:szCs w:val="36"/>
+        </w:rPr>
+      </w:pPr>
+      <w:r>
+        <w:rPr>
+          <w:rFonts w:ascii="NotoSerif-Bold" w:eastAsia="NotoSerif-Bold" w:cs="NotoSerif-Bold"/>
+          <w:b/>
+          <w:bCs/>
+          <w:color w:val="333333"/>
+          <w:sz w:val="36"/>
+          <w:szCs w:val="36"/>
+        </w:rPr>
+        <w:t>Account Setup and Configuration</w:t>
+      </w:r>
+    </w:p>
+    <w:p>
+      <w:pPr>
+        <w:rPr>
+          <w:rFonts w:ascii="NotoSerif-Bold" w:eastAsia="NotoSerif-Bold" w:cs="NotoSerif-Bold"/>
+          <w:b/>
+          <w:bCs/>
+          <w:color w:val="333333"/>
+          <w:sz w:val="24"/>
+          <w:szCs w:val="24"/>
+        </w:rPr>
+      </w:pPr>
+      <w:r>
+        <w:rPr>
+          <w:rFonts w:ascii="NotoSerif-Bold" w:eastAsia="NotoSerif-Bold" w:cs="NotoSerif-Bold"/>
+          <w:b/>
+          <w:bCs/>
+          <w:color w:val="333333"/>
+          <w:sz w:val="24"/>
+          <w:szCs w:val="24"/>
+        </w:rPr>
+        <w:t xml:space="preserve">1] Sign up </w:t>
+      </w:r>
+      <w:proofErr w:type="spellStart"/>
+      <w:r>
+        <w:rPr>
+          <w:rFonts w:ascii="NotoSerif-Bold" w:eastAsia="NotoSerif-Bold" w:cs="NotoSerif-Bold"/>
+          <w:b/>
+          <w:bCs/>
+          <w:color w:val="333333"/>
+          <w:sz w:val="24"/>
+          <w:szCs w:val="24"/>
+        </w:rPr>
+        <w:t>github</w:t>
+      </w:r>
+      <w:proofErr w:type="spellEnd"/>
     </w:p>
     <w:p>
       <w:pPr>

--- a/GitHub.docx
+++ b/GitHub.docx
@@ -1235,6 +1235,638 @@
         <w:t>github</w:t>
       </w:r>
       <w:proofErr w:type="spellEnd"/>
+    </w:p>
+    <w:p>
+      <w:pPr>
+        <w:rPr>
+          <w:rFonts w:ascii="NotoSerif-Bold" w:eastAsia="NotoSerif-Bold" w:cs="NotoSerif-Bold"/>
+          <w:b/>
+          <w:bCs/>
+          <w:color w:val="333333"/>
+          <w:sz w:val="24"/>
+          <w:szCs w:val="24"/>
+        </w:rPr>
+      </w:pPr>
+      <w:r>
+        <w:rPr>
+          <w:rFonts w:ascii="NotoSerif-Bold" w:eastAsia="NotoSerif-Bold" w:cs="NotoSerif-Bold"/>
+          <w:b/>
+          <w:bCs/>
+          <w:color w:val="333333"/>
+          <w:sz w:val="24"/>
+          <w:szCs w:val="24"/>
+        </w:rPr>
+        <w:t xml:space="preserve">2] Creating a </w:t>
+      </w:r>
+      <w:proofErr w:type="spellStart"/>
+      <w:r>
+        <w:rPr>
+          <w:rFonts w:ascii="NotoSerif-Bold" w:eastAsia="NotoSerif-Bold" w:cs="NotoSerif-Bold"/>
+          <w:b/>
+          <w:bCs/>
+          <w:color w:val="333333"/>
+          <w:sz w:val="24"/>
+          <w:szCs w:val="24"/>
+        </w:rPr>
+        <w:t>Github</w:t>
+      </w:r>
+      <w:proofErr w:type="spellEnd"/>
+      <w:r>
+        <w:rPr>
+          <w:rFonts w:ascii="NotoSerif-Bold" w:eastAsia="NotoSerif-Bold" w:cs="NotoSerif-Bold"/>
+          <w:b/>
+          <w:bCs/>
+          <w:color w:val="333333"/>
+          <w:sz w:val="24"/>
+          <w:szCs w:val="24"/>
+        </w:rPr>
+        <w:t xml:space="preserve"> Repo</w:t>
+      </w:r>
+    </w:p>
+    <w:p>
+      <w:pPr>
+        <w:rPr>
+          <w:rFonts w:ascii="NotoSerif-Bold" w:eastAsia="NotoSerif-Bold" w:cs="NotoSerif-Bold"/>
+          <w:b/>
+          <w:bCs/>
+          <w:color w:val="333333"/>
+          <w:sz w:val="24"/>
+          <w:szCs w:val="24"/>
+        </w:rPr>
+      </w:pPr>
+      <w:r>
+        <w:rPr>
+          <w:rFonts w:ascii="NotoSerif-Bold" w:eastAsia="NotoSerif-Bold" w:cs="NotoSerif-Bold"/>
+          <w:b/>
+          <w:bCs/>
+          <w:color w:val="333333"/>
+          <w:sz w:val="24"/>
+          <w:szCs w:val="24"/>
+        </w:rPr>
+        <w:t xml:space="preserve">3] Linking to our </w:t>
+      </w:r>
+      <w:proofErr w:type="spellStart"/>
+      <w:r>
+        <w:rPr>
+          <w:rFonts w:ascii="NotoSerif-Bold" w:eastAsia="NotoSerif-Bold" w:cs="NotoSerif-Bold"/>
+          <w:b/>
+          <w:bCs/>
+          <w:color w:val="333333"/>
+          <w:sz w:val="24"/>
+          <w:szCs w:val="24"/>
+        </w:rPr>
+        <w:t>Github</w:t>
+      </w:r>
+      <w:proofErr w:type="spellEnd"/>
+      <w:r>
+        <w:rPr>
+          <w:rFonts w:ascii="NotoSerif-Bold" w:eastAsia="NotoSerif-Bold" w:cs="NotoSerif-Bold"/>
+          <w:b/>
+          <w:bCs/>
+          <w:color w:val="333333"/>
+          <w:sz w:val="24"/>
+          <w:szCs w:val="24"/>
+        </w:rPr>
+        <w:t xml:space="preserve"> Repo</w:t>
+      </w:r>
+    </w:p>
+    <w:p>
+      <w:pPr>
+        <w:rPr>
+          <w:rFonts w:ascii="NotoSerif-Bold" w:eastAsia="NotoSerif-Bold" w:cs="NotoSerif-Bold"/>
+          <w:b/>
+          <w:bCs/>
+          <w:color w:val="333333"/>
+          <w:sz w:val="24"/>
+          <w:szCs w:val="24"/>
+        </w:rPr>
+      </w:pPr>
+      <w:r>
+        <w:rPr>
+          <w:rFonts w:ascii="Segoe UI" w:eastAsia="Times New Roman" w:hAnsi="Segoe UI" w:cs="Segoe UI"/>
+          <w:b/>
+          <w:bCs/>
+          <w:color w:val="24292E"/>
+          <w:sz w:val="30"/>
+          <w:szCs w:val="30"/>
+          <w:lang w:eastAsia="en-IN"/>
+        </w:rPr>
+        <w:t>…</w:t>
+      </w:r>
+      <w:r>
+        <w:rPr>
+          <w:rFonts w:ascii="Segoe UI" w:eastAsia="Times New Roman" w:hAnsi="Segoe UI" w:cs="Segoe UI"/>
+          <w:b/>
+          <w:bCs/>
+          <w:color w:val="24292E"/>
+          <w:sz w:val="30"/>
+          <w:szCs w:val="30"/>
+          <w:lang w:eastAsia="en-IN"/>
+        </w:rPr>
+        <w:t>create a new repository on the command line</w:t>
+      </w:r>
+    </w:p>
+    <w:p>
+      <w:pPr>
+        <w:pStyle w:val="ListParagraph"/>
+        <w:numPr>
+          <w:ilvl w:val="0"/>
+          <w:numId w:val="5"/>
+        </w:numPr>
+        <w:tabs>
+          <w:tab w:val="left" w:pos="916"/>
+          <w:tab w:val="left" w:pos="1832"/>
+          <w:tab w:val="left" w:pos="2748"/>
+          <w:tab w:val="left" w:pos="3664"/>
+          <w:tab w:val="left" w:pos="4580"/>
+          <w:tab w:val="left" w:pos="5496"/>
+          <w:tab w:val="left" w:pos="6412"/>
+          <w:tab w:val="left" w:pos="7328"/>
+          <w:tab w:val="left" w:pos="8244"/>
+          <w:tab w:val="left" w:pos="9160"/>
+          <w:tab w:val="left" w:pos="10076"/>
+          <w:tab w:val="left" w:pos="10992"/>
+          <w:tab w:val="left" w:pos="11908"/>
+          <w:tab w:val="left" w:pos="12824"/>
+          <w:tab w:val="left" w:pos="13740"/>
+          <w:tab w:val="left" w:pos="14656"/>
+        </w:tabs>
+        <w:spacing w:after="0" w:line="240" w:lineRule="auto"/>
+        <w:rPr>
+          <w:rFonts w:ascii="Consolas" w:eastAsia="Times New Roman" w:hAnsi="Consolas" w:cs="Courier New"/>
+          <w:color w:val="24292E"/>
+          <w:sz w:val="20"/>
+          <w:szCs w:val="20"/>
+          <w:lang w:eastAsia="en-IN"/>
+        </w:rPr>
+      </w:pPr>
+      <w:r>
+        <w:rPr>
+          <w:rFonts w:ascii="Consolas" w:eastAsia="Times New Roman" w:hAnsi="Consolas" w:cs="Courier New"/>
+          <w:color w:val="24292E"/>
+          <w:sz w:val="20"/>
+          <w:szCs w:val="20"/>
+          <w:lang w:eastAsia="en-IN"/>
+        </w:rPr>
+        <w:t>echo "# dummy" &gt;&gt; README.md</w:t>
+      </w:r>
+    </w:p>
+    <w:p>
+      <w:pPr>
+        <w:pStyle w:val="ListParagraph"/>
+        <w:numPr>
+          <w:ilvl w:val="0"/>
+          <w:numId w:val="5"/>
+        </w:numPr>
+        <w:tabs>
+          <w:tab w:val="left" w:pos="916"/>
+          <w:tab w:val="left" w:pos="1832"/>
+          <w:tab w:val="left" w:pos="2748"/>
+          <w:tab w:val="left" w:pos="3664"/>
+          <w:tab w:val="left" w:pos="4580"/>
+          <w:tab w:val="left" w:pos="5496"/>
+          <w:tab w:val="left" w:pos="6412"/>
+          <w:tab w:val="left" w:pos="7328"/>
+          <w:tab w:val="left" w:pos="8244"/>
+          <w:tab w:val="left" w:pos="9160"/>
+          <w:tab w:val="left" w:pos="10076"/>
+          <w:tab w:val="left" w:pos="10992"/>
+          <w:tab w:val="left" w:pos="11908"/>
+          <w:tab w:val="left" w:pos="12824"/>
+          <w:tab w:val="left" w:pos="13740"/>
+          <w:tab w:val="left" w:pos="14656"/>
+        </w:tabs>
+        <w:spacing w:after="0" w:line="240" w:lineRule="auto"/>
+        <w:rPr>
+          <w:rFonts w:ascii="Consolas" w:eastAsia="Times New Roman" w:hAnsi="Consolas" w:cs="Courier New"/>
+          <w:color w:val="24292E"/>
+          <w:sz w:val="20"/>
+          <w:szCs w:val="20"/>
+          <w:lang w:eastAsia="en-IN"/>
+        </w:rPr>
+      </w:pPr>
+      <w:r>
+        <w:rPr>
+          <w:rFonts w:ascii="Consolas" w:eastAsia="Times New Roman" w:hAnsi="Consolas" w:cs="Courier New"/>
+          <w:color w:val="24292E"/>
+          <w:sz w:val="20"/>
+          <w:szCs w:val="20"/>
+          <w:lang w:eastAsia="en-IN"/>
+        </w:rPr>
+        <w:t xml:space="preserve">git </w:t>
+      </w:r>
+      <w:proofErr w:type="spellStart"/>
+      <w:r>
+        <w:rPr>
+          <w:rFonts w:ascii="Consolas" w:eastAsia="Times New Roman" w:hAnsi="Consolas" w:cs="Courier New"/>
+          <w:color w:val="24292E"/>
+          <w:sz w:val="20"/>
+          <w:szCs w:val="20"/>
+          <w:lang w:eastAsia="en-IN"/>
+        </w:rPr>
+        <w:t>init</w:t>
+      </w:r>
+      <w:proofErr w:type="spellEnd"/>
+    </w:p>
+    <w:p>
+      <w:pPr>
+        <w:pStyle w:val="ListParagraph"/>
+        <w:numPr>
+          <w:ilvl w:val="0"/>
+          <w:numId w:val="5"/>
+        </w:numPr>
+        <w:tabs>
+          <w:tab w:val="left" w:pos="916"/>
+          <w:tab w:val="left" w:pos="1832"/>
+          <w:tab w:val="left" w:pos="2748"/>
+          <w:tab w:val="left" w:pos="3664"/>
+          <w:tab w:val="left" w:pos="4580"/>
+          <w:tab w:val="left" w:pos="5496"/>
+          <w:tab w:val="left" w:pos="6412"/>
+          <w:tab w:val="left" w:pos="7328"/>
+          <w:tab w:val="left" w:pos="8244"/>
+          <w:tab w:val="left" w:pos="9160"/>
+          <w:tab w:val="left" w:pos="10076"/>
+          <w:tab w:val="left" w:pos="10992"/>
+          <w:tab w:val="left" w:pos="11908"/>
+          <w:tab w:val="left" w:pos="12824"/>
+          <w:tab w:val="left" w:pos="13740"/>
+          <w:tab w:val="left" w:pos="14656"/>
+        </w:tabs>
+        <w:spacing w:after="0" w:line="240" w:lineRule="auto"/>
+        <w:rPr>
+          <w:rFonts w:ascii="Consolas" w:eastAsia="Times New Roman" w:hAnsi="Consolas" w:cs="Courier New"/>
+          <w:color w:val="24292E"/>
+          <w:sz w:val="20"/>
+          <w:szCs w:val="20"/>
+          <w:lang w:eastAsia="en-IN"/>
+        </w:rPr>
+      </w:pPr>
+      <w:r>
+        <w:rPr>
+          <w:rFonts w:ascii="Consolas" w:eastAsia="Times New Roman" w:hAnsi="Consolas" w:cs="Courier New"/>
+          <w:color w:val="24292E"/>
+          <w:sz w:val="20"/>
+          <w:szCs w:val="20"/>
+          <w:lang w:eastAsia="en-IN"/>
+        </w:rPr>
+        <w:t>git add README.md</w:t>
+      </w:r>
+    </w:p>
+    <w:p>
+      <w:pPr>
+        <w:pStyle w:val="ListParagraph"/>
+        <w:numPr>
+          <w:ilvl w:val="0"/>
+          <w:numId w:val="5"/>
+        </w:numPr>
+        <w:tabs>
+          <w:tab w:val="left" w:pos="916"/>
+          <w:tab w:val="left" w:pos="1832"/>
+          <w:tab w:val="left" w:pos="2748"/>
+          <w:tab w:val="left" w:pos="3664"/>
+          <w:tab w:val="left" w:pos="4580"/>
+          <w:tab w:val="left" w:pos="5496"/>
+          <w:tab w:val="left" w:pos="6412"/>
+          <w:tab w:val="left" w:pos="7328"/>
+          <w:tab w:val="left" w:pos="8244"/>
+          <w:tab w:val="left" w:pos="9160"/>
+          <w:tab w:val="left" w:pos="10076"/>
+          <w:tab w:val="left" w:pos="10992"/>
+          <w:tab w:val="left" w:pos="11908"/>
+          <w:tab w:val="left" w:pos="12824"/>
+          <w:tab w:val="left" w:pos="13740"/>
+          <w:tab w:val="left" w:pos="14656"/>
+        </w:tabs>
+        <w:spacing w:after="0" w:line="240" w:lineRule="auto"/>
+        <w:rPr>
+          <w:rFonts w:ascii="Consolas" w:eastAsia="Times New Roman" w:hAnsi="Consolas" w:cs="Courier New"/>
+          <w:color w:val="24292E"/>
+          <w:sz w:val="20"/>
+          <w:szCs w:val="20"/>
+          <w:lang w:eastAsia="en-IN"/>
+        </w:rPr>
+      </w:pPr>
+      <w:r>
+        <w:rPr>
+          <w:rFonts w:ascii="Consolas" w:eastAsia="Times New Roman" w:hAnsi="Consolas" w:cs="Courier New"/>
+          <w:color w:val="24292E"/>
+          <w:sz w:val="20"/>
+          <w:szCs w:val="20"/>
+          <w:lang w:eastAsia="en-IN"/>
+        </w:rPr>
+        <w:t>git commit -m "first commit"</w:t>
+      </w:r>
+    </w:p>
+    <w:p>
+      <w:pPr>
+        <w:pStyle w:val="ListParagraph"/>
+        <w:numPr>
+          <w:ilvl w:val="0"/>
+          <w:numId w:val="5"/>
+        </w:numPr>
+        <w:tabs>
+          <w:tab w:val="left" w:pos="916"/>
+          <w:tab w:val="left" w:pos="1832"/>
+          <w:tab w:val="left" w:pos="2748"/>
+          <w:tab w:val="left" w:pos="3664"/>
+          <w:tab w:val="left" w:pos="4580"/>
+          <w:tab w:val="left" w:pos="5496"/>
+          <w:tab w:val="left" w:pos="6412"/>
+          <w:tab w:val="left" w:pos="7328"/>
+          <w:tab w:val="left" w:pos="8244"/>
+          <w:tab w:val="left" w:pos="9160"/>
+          <w:tab w:val="left" w:pos="10076"/>
+          <w:tab w:val="left" w:pos="10992"/>
+          <w:tab w:val="left" w:pos="11908"/>
+          <w:tab w:val="left" w:pos="12824"/>
+          <w:tab w:val="left" w:pos="13740"/>
+          <w:tab w:val="left" w:pos="14656"/>
+        </w:tabs>
+        <w:spacing w:after="0" w:line="240" w:lineRule="auto"/>
+        <w:rPr>
+          <w:rFonts w:ascii="Consolas" w:eastAsia="Times New Roman" w:hAnsi="Consolas" w:cs="Courier New"/>
+          <w:color w:val="24292E"/>
+          <w:sz w:val="20"/>
+          <w:szCs w:val="20"/>
+          <w:lang w:eastAsia="en-IN"/>
+        </w:rPr>
+      </w:pPr>
+      <w:r>
+        <w:rPr>
+          <w:rFonts w:ascii="Consolas" w:eastAsia="Times New Roman" w:hAnsi="Consolas" w:cs="Courier New"/>
+          <w:color w:val="24292E"/>
+          <w:sz w:val="20"/>
+          <w:szCs w:val="20"/>
+          <w:lang w:eastAsia="en-IN"/>
+        </w:rPr>
+        <w:t>git branch -M main</w:t>
+      </w:r>
+    </w:p>
+    <w:p>
+      <w:pPr>
+        <w:pStyle w:val="ListParagraph"/>
+        <w:numPr>
+          <w:ilvl w:val="0"/>
+          <w:numId w:val="5"/>
+        </w:numPr>
+        <w:tabs>
+          <w:tab w:val="left" w:pos="916"/>
+          <w:tab w:val="left" w:pos="1832"/>
+          <w:tab w:val="left" w:pos="2748"/>
+          <w:tab w:val="left" w:pos="3664"/>
+          <w:tab w:val="left" w:pos="4580"/>
+          <w:tab w:val="left" w:pos="5496"/>
+          <w:tab w:val="left" w:pos="6412"/>
+          <w:tab w:val="left" w:pos="7328"/>
+          <w:tab w:val="left" w:pos="8244"/>
+          <w:tab w:val="left" w:pos="9160"/>
+          <w:tab w:val="left" w:pos="10076"/>
+          <w:tab w:val="left" w:pos="10992"/>
+          <w:tab w:val="left" w:pos="11908"/>
+          <w:tab w:val="left" w:pos="12824"/>
+          <w:tab w:val="left" w:pos="13740"/>
+          <w:tab w:val="left" w:pos="14656"/>
+        </w:tabs>
+        <w:spacing w:after="0" w:line="240" w:lineRule="auto"/>
+        <w:rPr>
+          <w:rFonts w:ascii="Consolas" w:eastAsia="Times New Roman" w:hAnsi="Consolas" w:cs="Courier New"/>
+          <w:color w:val="24292E"/>
+          <w:sz w:val="20"/>
+          <w:szCs w:val="20"/>
+          <w:lang w:eastAsia="en-IN"/>
+        </w:rPr>
+      </w:pPr>
+      <w:r>
+        <w:rPr>
+          <w:rFonts w:ascii="Consolas" w:eastAsia="Times New Roman" w:hAnsi="Consolas" w:cs="Courier New"/>
+          <w:color w:val="24292E"/>
+          <w:sz w:val="20"/>
+          <w:szCs w:val="20"/>
+          <w:lang w:eastAsia="en-IN"/>
+        </w:rPr>
+        <w:t xml:space="preserve">git remote add origin </w:t>
+      </w:r>
+      <w:proofErr w:type="spellStart"/>
+      <w:proofErr w:type="gramStart"/>
+      <w:r>
+        <w:rPr>
+          <w:rFonts w:ascii="Consolas" w:eastAsia="Times New Roman" w:hAnsi="Consolas" w:cs="Courier New"/>
+          <w:color w:val="24292E"/>
+          <w:sz w:val="20"/>
+          <w:szCs w:val="20"/>
+          <w:lang w:eastAsia="en-IN"/>
+        </w:rPr>
+        <w:t>git@github.com:fvenkat</w:t>
+      </w:r>
+      <w:proofErr w:type="spellEnd"/>
+      <w:r>
+        <w:rPr>
+          <w:rFonts w:ascii="Consolas" w:eastAsia="Times New Roman" w:hAnsi="Consolas" w:cs="Courier New"/>
+          <w:color w:val="24292E"/>
+          <w:sz w:val="20"/>
+          <w:szCs w:val="20"/>
+          <w:lang w:eastAsia="en-IN"/>
+        </w:rPr>
+        <w:t>/</w:t>
+      </w:r>
+      <w:proofErr w:type="spellStart"/>
+      <w:r>
+        <w:rPr>
+          <w:rFonts w:ascii="Consolas" w:eastAsia="Times New Roman" w:hAnsi="Consolas" w:cs="Courier New"/>
+          <w:color w:val="24292E"/>
+          <w:sz w:val="20"/>
+          <w:szCs w:val="20"/>
+          <w:lang w:eastAsia="en-IN"/>
+        </w:rPr>
+        <w:t>dummy.git</w:t>
+      </w:r>
+      <w:proofErr w:type="spellEnd"/>
+      <w:proofErr w:type="gramEnd"/>
+    </w:p>
+    <w:p>
+      <w:pPr>
+        <w:pStyle w:val="ListParagraph"/>
+        <w:numPr>
+          <w:ilvl w:val="0"/>
+          <w:numId w:val="5"/>
+        </w:numPr>
+        <w:tabs>
+          <w:tab w:val="left" w:pos="916"/>
+          <w:tab w:val="left" w:pos="1832"/>
+          <w:tab w:val="left" w:pos="2748"/>
+          <w:tab w:val="left" w:pos="3664"/>
+          <w:tab w:val="left" w:pos="4580"/>
+          <w:tab w:val="left" w:pos="5496"/>
+          <w:tab w:val="left" w:pos="6412"/>
+          <w:tab w:val="left" w:pos="7328"/>
+          <w:tab w:val="left" w:pos="8244"/>
+          <w:tab w:val="left" w:pos="9160"/>
+          <w:tab w:val="left" w:pos="10076"/>
+          <w:tab w:val="left" w:pos="10992"/>
+          <w:tab w:val="left" w:pos="11908"/>
+          <w:tab w:val="left" w:pos="12824"/>
+          <w:tab w:val="left" w:pos="13740"/>
+          <w:tab w:val="left" w:pos="14656"/>
+        </w:tabs>
+        <w:spacing w:after="0" w:line="240" w:lineRule="auto"/>
+        <w:rPr>
+          <w:rFonts w:ascii="Consolas" w:eastAsia="Times New Roman" w:hAnsi="Consolas" w:cs="Courier New"/>
+          <w:color w:val="24292E"/>
+          <w:sz w:val="20"/>
+          <w:szCs w:val="20"/>
+          <w:lang w:eastAsia="en-IN"/>
+        </w:rPr>
+      </w:pPr>
+      <w:r>
+        <w:rPr>
+          <w:rFonts w:ascii="Consolas" w:eastAsia="Times New Roman" w:hAnsi="Consolas" w:cs="Courier New"/>
+          <w:color w:val="24292E"/>
+          <w:sz w:val="20"/>
+          <w:szCs w:val="20"/>
+          <w:lang w:eastAsia="en-IN"/>
+        </w:rPr>
+        <w:t>git push -u origin main</w:t>
+      </w:r>
+    </w:p>
+    <w:p>
+      <w:pPr>
+        <w:rPr>
+          <w:rFonts w:ascii="NotoSerif-Bold" w:eastAsia="NotoSerif-Bold" w:cs="NotoSerif-Bold"/>
+          <w:b/>
+          <w:bCs/>
+          <w:color w:val="333333"/>
+          <w:sz w:val="24"/>
+          <w:szCs w:val="24"/>
+        </w:rPr>
+      </w:pPr>
+    </w:p>
+    <w:p>
+      <w:pPr>
+        <w:pStyle w:val="Heading3"/>
+        <w:shd w:val="clear" w:color="auto" w:fill="FFFFFF"/>
+        <w:spacing w:before="0" w:beforeAutospacing="0" w:after="0" w:afterAutospacing="0"/>
+        <w:rPr>
+          <w:rFonts w:ascii="Segoe UI" w:hAnsi="Segoe UI" w:cs="Segoe UI"/>
+          <w:color w:val="24292E"/>
+          <w:sz w:val="30"/>
+          <w:szCs w:val="30"/>
+        </w:rPr>
+      </w:pPr>
+      <w:r>
+        <w:rPr>
+          <w:rFonts w:ascii="Segoe UI" w:hAnsi="Segoe UI" w:cs="Segoe UI"/>
+          <w:color w:val="24292E"/>
+          <w:sz w:val="30"/>
+          <w:szCs w:val="30"/>
+        </w:rPr>
+        <w:t>…or push an existing repository from the command line</w:t>
+      </w:r>
+    </w:p>
+    <w:p>
+      <w:pPr>
+        <w:pStyle w:val="HTMLPreformatted"/>
+        <w:numPr>
+          <w:ilvl w:val="0"/>
+          <w:numId w:val="6"/>
+        </w:numPr>
+        <w:rPr>
+          <w:rFonts w:ascii="Consolas" w:hAnsi="Consolas"/>
+          <w:color w:val="24292E"/>
+        </w:rPr>
+      </w:pPr>
+      <w:r>
+        <w:rPr>
+          <w:rStyle w:val="user-select-contain"/>
+          <w:rFonts w:ascii="Consolas" w:hAnsi="Consolas"/>
+          <w:color w:val="24292E"/>
+        </w:rPr>
+        <w:t xml:space="preserve">git remote add origin </w:t>
+      </w:r>
+      <w:proofErr w:type="spellStart"/>
+      <w:proofErr w:type="gramStart"/>
+      <w:r>
+        <w:rPr>
+          <w:rStyle w:val="user-select-contain"/>
+          <w:rFonts w:ascii="Consolas" w:hAnsi="Consolas"/>
+          <w:color w:val="24292E"/>
+        </w:rPr>
+        <w:t>git@github.com:fvenkat</w:t>
+      </w:r>
+      <w:proofErr w:type="spellEnd"/>
+      <w:r>
+        <w:rPr>
+          <w:rStyle w:val="user-select-contain"/>
+          <w:rFonts w:ascii="Consolas" w:hAnsi="Consolas"/>
+          <w:color w:val="24292E"/>
+        </w:rPr>
+        <w:t>/</w:t>
+      </w:r>
+      <w:proofErr w:type="spellStart"/>
+      <w:r>
+        <w:rPr>
+          <w:rStyle w:val="user-select-contain"/>
+          <w:rFonts w:ascii="Consolas" w:hAnsi="Consolas"/>
+          <w:color w:val="24292E"/>
+        </w:rPr>
+        <w:t>dummy.git</w:t>
+      </w:r>
+      <w:proofErr w:type="spellEnd"/>
+      <w:proofErr w:type="gramEnd"/>
+    </w:p>
+    <w:p>
+      <w:pPr>
+        <w:pStyle w:val="HTMLPreformatted"/>
+        <w:numPr>
+          <w:ilvl w:val="0"/>
+          <w:numId w:val="6"/>
+        </w:numPr>
+        <w:rPr>
+          <w:rFonts w:ascii="Consolas" w:hAnsi="Consolas"/>
+          <w:color w:val="24292E"/>
+        </w:rPr>
+      </w:pPr>
+      <w:r>
+        <w:rPr>
+          <w:rStyle w:val="user-select-contain"/>
+          <w:rFonts w:ascii="Consolas" w:hAnsi="Consolas"/>
+          <w:color w:val="24292E"/>
+        </w:rPr>
+        <w:t>git branch -M main</w:t>
+      </w:r>
+    </w:p>
+    <w:p>
+      <w:pPr>
+        <w:pStyle w:val="HTMLPreformatted"/>
+        <w:numPr>
+          <w:ilvl w:val="0"/>
+          <w:numId w:val="6"/>
+        </w:numPr>
+        <w:rPr>
+          <w:rFonts w:ascii="Consolas" w:hAnsi="Consolas"/>
+          <w:color w:val="24292E"/>
+        </w:rPr>
+      </w:pPr>
+      <w:r>
+        <w:rPr>
+          <w:rStyle w:val="user-select-contain"/>
+          <w:rFonts w:ascii="Consolas" w:hAnsi="Consolas"/>
+          <w:color w:val="24292E"/>
+        </w:rPr>
+        <w:t>git push -u origin main</w:t>
+      </w:r>
+    </w:p>
+    <w:p>
+      <w:pPr>
+        <w:rPr>
+          <w:rFonts w:ascii="NotoSerif-Bold" w:eastAsia="NotoSerif-Bold" w:cs="NotoSerif-Bold"/>
+          <w:b/>
+          <w:bCs/>
+          <w:color w:val="333333"/>
+          <w:sz w:val="24"/>
+          <w:szCs w:val="24"/>
+        </w:rPr>
+      </w:pPr>
     </w:p>
     <w:p>
       <w:pPr>
@@ -1484,6 +2116,345 @@
     </w:lvl>
   </w:abstractNum>
   <w:abstractNum w:abstractNumId="2" w15:restartNumberingAfterBreak="0">
+    <w:nsid w:val="3FB421C8"/>
+    <w:multiLevelType w:val="hybridMultilevel"/>
+    <w:tmpl w:val="6E320FB6"/>
+    <w:lvl w:ilvl="0" w:tplc="40090001">
+      <w:start w:val="1"/>
+      <w:numFmt w:val="bullet"/>
+      <w:lvlText w:val=""/>
+      <w:lvlJc w:val="left"/>
+      <w:pPr>
+        <w:ind w:left="720" w:hanging="360"/>
+      </w:pPr>
+      <w:rPr>
+        <w:rFonts w:ascii="Symbol" w:hAnsi="Symbol" w:hint="default"/>
+      </w:rPr>
+    </w:lvl>
+    <w:lvl w:ilvl="1" w:tplc="40090003" w:tentative="1">
+      <w:start w:val="1"/>
+      <w:numFmt w:val="bullet"/>
+      <w:lvlText w:val="o"/>
+      <w:lvlJc w:val="left"/>
+      <w:pPr>
+        <w:ind w:left="1440" w:hanging="360"/>
+      </w:pPr>
+      <w:rPr>
+        <w:rFonts w:ascii="Courier New" w:hAnsi="Courier New" w:cs="Courier New" w:hint="default"/>
+      </w:rPr>
+    </w:lvl>
+    <w:lvl w:ilvl="2" w:tplc="40090005" w:tentative="1">
+      <w:start w:val="1"/>
+      <w:numFmt w:val="bullet"/>
+      <w:lvlText w:val=""/>
+      <w:lvlJc w:val="left"/>
+      <w:pPr>
+        <w:ind w:left="2160" w:hanging="360"/>
+      </w:pPr>
+      <w:rPr>
+        <w:rFonts w:ascii="Wingdings" w:hAnsi="Wingdings" w:hint="default"/>
+      </w:rPr>
+    </w:lvl>
+    <w:lvl w:ilvl="3" w:tplc="40090001" w:tentative="1">
+      <w:start w:val="1"/>
+      <w:numFmt w:val="bullet"/>
+      <w:lvlText w:val=""/>
+      <w:lvlJc w:val="left"/>
+      <w:pPr>
+        <w:ind w:left="2880" w:hanging="360"/>
+      </w:pPr>
+      <w:rPr>
+        <w:rFonts w:ascii="Symbol" w:hAnsi="Symbol" w:hint="default"/>
+      </w:rPr>
+    </w:lvl>
+    <w:lvl w:ilvl="4" w:tplc="40090003" w:tentative="1">
+      <w:start w:val="1"/>
+      <w:numFmt w:val="bullet"/>
+      <w:lvlText w:val="o"/>
+      <w:lvlJc w:val="left"/>
+      <w:pPr>
+        <w:ind w:left="3600" w:hanging="360"/>
+      </w:pPr>
+      <w:rPr>
+        <w:rFonts w:ascii="Courier New" w:hAnsi="Courier New" w:cs="Courier New" w:hint="default"/>
+      </w:rPr>
+    </w:lvl>
+    <w:lvl w:ilvl="5" w:tplc="40090005" w:tentative="1">
+      <w:start w:val="1"/>
+      <w:numFmt w:val="bullet"/>
+      <w:lvlText w:val=""/>
+      <w:lvlJc w:val="left"/>
+      <w:pPr>
+        <w:ind w:left="4320" w:hanging="360"/>
+      </w:pPr>
+      <w:rPr>
+        <w:rFonts w:ascii="Wingdings" w:hAnsi="Wingdings" w:hint="default"/>
+      </w:rPr>
+    </w:lvl>
+    <w:lvl w:ilvl="6" w:tplc="40090001" w:tentative="1">
+      <w:start w:val="1"/>
+      <w:numFmt w:val="bullet"/>
+      <w:lvlText w:val=""/>
+      <w:lvlJc w:val="left"/>
+      <w:pPr>
+        <w:ind w:left="5040" w:hanging="360"/>
+      </w:pPr>
+      <w:rPr>
+        <w:rFonts w:ascii="Symbol" w:hAnsi="Symbol" w:hint="default"/>
+      </w:rPr>
+    </w:lvl>
+    <w:lvl w:ilvl="7" w:tplc="40090003" w:tentative="1">
+      <w:start w:val="1"/>
+      <w:numFmt w:val="bullet"/>
+      <w:lvlText w:val="o"/>
+      <w:lvlJc w:val="left"/>
+      <w:pPr>
+        <w:ind w:left="5760" w:hanging="360"/>
+      </w:pPr>
+      <w:rPr>
+        <w:rFonts w:ascii="Courier New" w:hAnsi="Courier New" w:cs="Courier New" w:hint="default"/>
+      </w:rPr>
+    </w:lvl>
+    <w:lvl w:ilvl="8" w:tplc="40090005" w:tentative="1">
+      <w:start w:val="1"/>
+      <w:numFmt w:val="bullet"/>
+      <w:lvlText w:val=""/>
+      <w:lvlJc w:val="left"/>
+      <w:pPr>
+        <w:ind w:left="6480" w:hanging="360"/>
+      </w:pPr>
+      <w:rPr>
+        <w:rFonts w:ascii="Wingdings" w:hAnsi="Wingdings" w:hint="default"/>
+      </w:rPr>
+    </w:lvl>
+  </w:abstractNum>
+  <w:abstractNum w:abstractNumId="3" w15:restartNumberingAfterBreak="0">
+    <w:nsid w:val="54FB6A57"/>
+    <w:multiLevelType w:val="hybridMultilevel"/>
+    <w:tmpl w:val="CBE83D20"/>
+    <w:lvl w:ilvl="0" w:tplc="40090001">
+      <w:start w:val="1"/>
+      <w:numFmt w:val="bullet"/>
+      <w:lvlText w:val=""/>
+      <w:lvlJc w:val="left"/>
+      <w:pPr>
+        <w:ind w:left="720" w:hanging="360"/>
+      </w:pPr>
+      <w:rPr>
+        <w:rFonts w:ascii="Symbol" w:hAnsi="Symbol" w:hint="default"/>
+      </w:rPr>
+    </w:lvl>
+    <w:lvl w:ilvl="1" w:tplc="40090003" w:tentative="1">
+      <w:start w:val="1"/>
+      <w:numFmt w:val="bullet"/>
+      <w:lvlText w:val="o"/>
+      <w:lvlJc w:val="left"/>
+      <w:pPr>
+        <w:ind w:left="1440" w:hanging="360"/>
+      </w:pPr>
+      <w:rPr>
+        <w:rFonts w:ascii="Courier New" w:hAnsi="Courier New" w:cs="Courier New" w:hint="default"/>
+      </w:rPr>
+    </w:lvl>
+    <w:lvl w:ilvl="2" w:tplc="40090005" w:tentative="1">
+      <w:start w:val="1"/>
+      <w:numFmt w:val="bullet"/>
+      <w:lvlText w:val=""/>
+      <w:lvlJc w:val="left"/>
+      <w:pPr>
+        <w:ind w:left="2160" w:hanging="360"/>
+      </w:pPr>
+      <w:rPr>
+        <w:rFonts w:ascii="Wingdings" w:hAnsi="Wingdings" w:hint="default"/>
+      </w:rPr>
+    </w:lvl>
+    <w:lvl w:ilvl="3" w:tplc="40090001" w:tentative="1">
+      <w:start w:val="1"/>
+      <w:numFmt w:val="bullet"/>
+      <w:lvlText w:val=""/>
+      <w:lvlJc w:val="left"/>
+      <w:pPr>
+        <w:ind w:left="2880" w:hanging="360"/>
+      </w:pPr>
+      <w:rPr>
+        <w:rFonts w:ascii="Symbol" w:hAnsi="Symbol" w:hint="default"/>
+      </w:rPr>
+    </w:lvl>
+    <w:lvl w:ilvl="4" w:tplc="40090003" w:tentative="1">
+      <w:start w:val="1"/>
+      <w:numFmt w:val="bullet"/>
+      <w:lvlText w:val="o"/>
+      <w:lvlJc w:val="left"/>
+      <w:pPr>
+        <w:ind w:left="3600" w:hanging="360"/>
+      </w:pPr>
+      <w:rPr>
+        <w:rFonts w:ascii="Courier New" w:hAnsi="Courier New" w:cs="Courier New" w:hint="default"/>
+      </w:rPr>
+    </w:lvl>
+    <w:lvl w:ilvl="5" w:tplc="40090005" w:tentative="1">
+      <w:start w:val="1"/>
+      <w:numFmt w:val="bullet"/>
+      <w:lvlText w:val=""/>
+      <w:lvlJc w:val="left"/>
+      <w:pPr>
+        <w:ind w:left="4320" w:hanging="360"/>
+      </w:pPr>
+      <w:rPr>
+        <w:rFonts w:ascii="Wingdings" w:hAnsi="Wingdings" w:hint="default"/>
+      </w:rPr>
+    </w:lvl>
+    <w:lvl w:ilvl="6" w:tplc="40090001" w:tentative="1">
+      <w:start w:val="1"/>
+      <w:numFmt w:val="bullet"/>
+      <w:lvlText w:val=""/>
+      <w:lvlJc w:val="left"/>
+      <w:pPr>
+        <w:ind w:left="5040" w:hanging="360"/>
+      </w:pPr>
+      <w:rPr>
+        <w:rFonts w:ascii="Symbol" w:hAnsi="Symbol" w:hint="default"/>
+      </w:rPr>
+    </w:lvl>
+    <w:lvl w:ilvl="7" w:tplc="40090003" w:tentative="1">
+      <w:start w:val="1"/>
+      <w:numFmt w:val="bullet"/>
+      <w:lvlText w:val="o"/>
+      <w:lvlJc w:val="left"/>
+      <w:pPr>
+        <w:ind w:left="5760" w:hanging="360"/>
+      </w:pPr>
+      <w:rPr>
+        <w:rFonts w:ascii="Courier New" w:hAnsi="Courier New" w:cs="Courier New" w:hint="default"/>
+      </w:rPr>
+    </w:lvl>
+    <w:lvl w:ilvl="8" w:tplc="40090005" w:tentative="1">
+      <w:start w:val="1"/>
+      <w:numFmt w:val="bullet"/>
+      <w:lvlText w:val=""/>
+      <w:lvlJc w:val="left"/>
+      <w:pPr>
+        <w:ind w:left="6480" w:hanging="360"/>
+      </w:pPr>
+      <w:rPr>
+        <w:rFonts w:ascii="Wingdings" w:hAnsi="Wingdings" w:hint="default"/>
+      </w:rPr>
+    </w:lvl>
+  </w:abstractNum>
+  <w:abstractNum w:abstractNumId="4" w15:restartNumberingAfterBreak="0">
+    <w:nsid w:val="78A779A9"/>
+    <w:multiLevelType w:val="hybridMultilevel"/>
+    <w:tmpl w:val="18C6ECCE"/>
+    <w:lvl w:ilvl="0" w:tplc="40090001">
+      <w:start w:val="1"/>
+      <w:numFmt w:val="bullet"/>
+      <w:lvlText w:val=""/>
+      <w:lvlJc w:val="left"/>
+      <w:pPr>
+        <w:ind w:left="720" w:hanging="360"/>
+      </w:pPr>
+      <w:rPr>
+        <w:rFonts w:ascii="Symbol" w:hAnsi="Symbol" w:hint="default"/>
+      </w:rPr>
+    </w:lvl>
+    <w:lvl w:ilvl="1" w:tplc="40090003" w:tentative="1">
+      <w:start w:val="1"/>
+      <w:numFmt w:val="bullet"/>
+      <w:lvlText w:val="o"/>
+      <w:lvlJc w:val="left"/>
+      <w:pPr>
+        <w:ind w:left="1440" w:hanging="360"/>
+      </w:pPr>
+      <w:rPr>
+        <w:rFonts w:ascii="Courier New" w:hAnsi="Courier New" w:cs="Courier New" w:hint="default"/>
+      </w:rPr>
+    </w:lvl>
+    <w:lvl w:ilvl="2" w:tplc="40090005" w:tentative="1">
+      <w:start w:val="1"/>
+      <w:numFmt w:val="bullet"/>
+      <w:lvlText w:val=""/>
+      <w:lvlJc w:val="left"/>
+      <w:pPr>
+        <w:ind w:left="2160" w:hanging="360"/>
+      </w:pPr>
+      <w:rPr>
+        <w:rFonts w:ascii="Wingdings" w:hAnsi="Wingdings" w:hint="default"/>
+      </w:rPr>
+    </w:lvl>
+    <w:lvl w:ilvl="3" w:tplc="40090001" w:tentative="1">
+      <w:start w:val="1"/>
+      <w:numFmt w:val="bullet"/>
+      <w:lvlText w:val=""/>
+      <w:lvlJc w:val="left"/>
+      <w:pPr>
+        <w:ind w:left="2880" w:hanging="360"/>
+      </w:pPr>
+      <w:rPr>
+        <w:rFonts w:ascii="Symbol" w:hAnsi="Symbol" w:hint="default"/>
+      </w:rPr>
+    </w:lvl>
+    <w:lvl w:ilvl="4" w:tplc="40090003" w:tentative="1">
+      <w:start w:val="1"/>
+      <w:numFmt w:val="bullet"/>
+      <w:lvlText w:val="o"/>
+      <w:lvlJc w:val="left"/>
+      <w:pPr>
+        <w:ind w:left="3600" w:hanging="360"/>
+      </w:pPr>
+      <w:rPr>
+        <w:rFonts w:ascii="Courier New" w:hAnsi="Courier New" w:cs="Courier New" w:hint="default"/>
+      </w:rPr>
+    </w:lvl>
+    <w:lvl w:ilvl="5" w:tplc="40090005" w:tentative="1">
+      <w:start w:val="1"/>
+      <w:numFmt w:val="bullet"/>
+      <w:lvlText w:val=""/>
+      <w:lvlJc w:val="left"/>
+      <w:pPr>
+        <w:ind w:left="4320" w:hanging="360"/>
+      </w:pPr>
+      <w:rPr>
+        <w:rFonts w:ascii="Wingdings" w:hAnsi="Wingdings" w:hint="default"/>
+      </w:rPr>
+    </w:lvl>
+    <w:lvl w:ilvl="6" w:tplc="40090001" w:tentative="1">
+      <w:start w:val="1"/>
+      <w:numFmt w:val="bullet"/>
+      <w:lvlText w:val=""/>
+      <w:lvlJc w:val="left"/>
+      <w:pPr>
+        <w:ind w:left="5040" w:hanging="360"/>
+      </w:pPr>
+      <w:rPr>
+        <w:rFonts w:ascii="Symbol" w:hAnsi="Symbol" w:hint="default"/>
+      </w:rPr>
+    </w:lvl>
+    <w:lvl w:ilvl="7" w:tplc="40090003" w:tentative="1">
+      <w:start w:val="1"/>
+      <w:numFmt w:val="bullet"/>
+      <w:lvlText w:val="o"/>
+      <w:lvlJc w:val="left"/>
+      <w:pPr>
+        <w:ind w:left="5760" w:hanging="360"/>
+      </w:pPr>
+      <w:rPr>
+        <w:rFonts w:ascii="Courier New" w:hAnsi="Courier New" w:cs="Courier New" w:hint="default"/>
+      </w:rPr>
+    </w:lvl>
+    <w:lvl w:ilvl="8" w:tplc="40090005" w:tentative="1">
+      <w:start w:val="1"/>
+      <w:numFmt w:val="bullet"/>
+      <w:lvlText w:val=""/>
+      <w:lvlJc w:val="left"/>
+      <w:pPr>
+        <w:ind w:left="6480" w:hanging="360"/>
+      </w:pPr>
+      <w:rPr>
+        <w:rFonts w:ascii="Wingdings" w:hAnsi="Wingdings" w:hint="default"/>
+      </w:rPr>
+    </w:lvl>
+  </w:abstractNum>
+  <w:abstractNum w:abstractNumId="5" w15:restartNumberingAfterBreak="0">
     <w:nsid w:val="7DB9698A"/>
     <w:multiLevelType w:val="hybridMultilevel"/>
     <w:tmpl w:val="48CAC36E"/>
@@ -1597,13 +2568,22 @@
     </w:lvl>
   </w:abstractNum>
   <w:num w:numId="1">
-    <w:abstractNumId w:val="2"/>
+    <w:abstractNumId w:val="5"/>
   </w:num>
   <w:num w:numId="2">
     <w:abstractNumId w:val="1"/>
   </w:num>
   <w:num w:numId="3">
     <w:abstractNumId w:val="0"/>
+  </w:num>
+  <w:num w:numId="4">
+    <w:abstractNumId w:val="4"/>
+  </w:num>
+  <w:num w:numId="5">
+    <w:abstractNumId w:val="2"/>
+  </w:num>
+  <w:num w:numId="6">
+    <w:abstractNumId w:val="3"/>
   </w:num>
 </w:numbering>
 </file>
@@ -2007,6 +2987,26 @@
     <w:name w:val="Normal"/>
     <w:qFormat/>
   </w:style>
+  <w:style w:type="paragraph" w:styleId="Heading3">
+    <w:name w:val="heading 3"/>
+    <w:basedOn w:val="Normal"/>
+    <w:link w:val="Heading3Char"/>
+    <w:uiPriority w:val="9"/>
+    <w:qFormat/>
+    <w:rsid w:val="00E01C38"/>
+    <w:pPr>
+      <w:spacing w:before="100" w:beforeAutospacing="1" w:after="100" w:afterAutospacing="1" w:line="240" w:lineRule="auto"/>
+      <w:outlineLvl w:val="2"/>
+    </w:pPr>
+    <w:rPr>
+      <w:rFonts w:ascii="Times New Roman" w:eastAsia="Times New Roman" w:hAnsi="Times New Roman" w:cs="Times New Roman"/>
+      <w:b/>
+      <w:bCs/>
+      <w:sz w:val="27"/>
+      <w:szCs w:val="27"/>
+      <w:lang w:eastAsia="en-IN"/>
+    </w:rPr>
+  </w:style>
   <w:style w:type="character" w:default="1" w:styleId="DefaultParagraphFont">
     <w:name w:val="Default Paragraph Font"/>
     <w:uiPriority w:val="1"/>
@@ -2067,6 +3067,76 @@
       <w:ind w:left="720"/>
       <w:contextualSpacing/>
     </w:pPr>
+  </w:style>
+  <w:style w:type="character" w:customStyle="1" w:styleId="Heading3Char">
+    <w:name w:val="Heading 3 Char"/>
+    <w:basedOn w:val="DefaultParagraphFont"/>
+    <w:link w:val="Heading3"/>
+    <w:uiPriority w:val="9"/>
+    <w:rsid w:val="00E01C38"/>
+    <w:rPr>
+      <w:rFonts w:ascii="Times New Roman" w:eastAsia="Times New Roman" w:hAnsi="Times New Roman" w:cs="Times New Roman"/>
+      <w:b/>
+      <w:bCs/>
+      <w:sz w:val="27"/>
+      <w:szCs w:val="27"/>
+      <w:lang w:eastAsia="en-IN"/>
+    </w:rPr>
+  </w:style>
+  <w:style w:type="paragraph" w:styleId="HTMLPreformatted">
+    <w:name w:val="HTML Preformatted"/>
+    <w:basedOn w:val="Normal"/>
+    <w:link w:val="HTMLPreformattedChar"/>
+    <w:uiPriority w:val="99"/>
+    <w:semiHidden/>
+    <w:unhideWhenUsed/>
+    <w:rsid w:val="00E01C38"/>
+    <w:pPr>
+      <w:tabs>
+        <w:tab w:val="left" w:pos="916"/>
+        <w:tab w:val="left" w:pos="1832"/>
+        <w:tab w:val="left" w:pos="2748"/>
+        <w:tab w:val="left" w:pos="3664"/>
+        <w:tab w:val="left" w:pos="4580"/>
+        <w:tab w:val="left" w:pos="5496"/>
+        <w:tab w:val="left" w:pos="6412"/>
+        <w:tab w:val="left" w:pos="7328"/>
+        <w:tab w:val="left" w:pos="8244"/>
+        <w:tab w:val="left" w:pos="9160"/>
+        <w:tab w:val="left" w:pos="10076"/>
+        <w:tab w:val="left" w:pos="10992"/>
+        <w:tab w:val="left" w:pos="11908"/>
+        <w:tab w:val="left" w:pos="12824"/>
+        <w:tab w:val="left" w:pos="13740"/>
+        <w:tab w:val="left" w:pos="14656"/>
+      </w:tabs>
+      <w:spacing w:after="0" w:line="240" w:lineRule="auto"/>
+    </w:pPr>
+    <w:rPr>
+      <w:rFonts w:ascii="Courier New" w:eastAsia="Times New Roman" w:hAnsi="Courier New" w:cs="Courier New"/>
+      <w:sz w:val="20"/>
+      <w:szCs w:val="20"/>
+      <w:lang w:eastAsia="en-IN"/>
+    </w:rPr>
+  </w:style>
+  <w:style w:type="character" w:customStyle="1" w:styleId="HTMLPreformattedChar">
+    <w:name w:val="HTML Preformatted Char"/>
+    <w:basedOn w:val="DefaultParagraphFont"/>
+    <w:link w:val="HTMLPreformatted"/>
+    <w:uiPriority w:val="99"/>
+    <w:semiHidden/>
+    <w:rsid w:val="00E01C38"/>
+    <w:rPr>
+      <w:rFonts w:ascii="Courier New" w:eastAsia="Times New Roman" w:hAnsi="Courier New" w:cs="Courier New"/>
+      <w:sz w:val="20"/>
+      <w:szCs w:val="20"/>
+      <w:lang w:eastAsia="en-IN"/>
+    </w:rPr>
+  </w:style>
+  <w:style w:type="character" w:customStyle="1" w:styleId="user-select-contain">
+    <w:name w:val="user-select-contain"/>
+    <w:basedOn w:val="DefaultParagraphFont"/>
+    <w:rsid w:val="00E01C38"/>
   </w:style>
 </w:styles>
 </file>
